--- a/MF0492_3SERVIDOR/Practico uf1845/UF1845_3 Practica.docx
+++ b/MF0492_3SERVIDOR/Practico uf1845/UF1845_3 Practica.docx
@@ -3,8 +3,171 @@
 <w:document xmlns:ve="http://schemas.openxmlformats.org/markup-compatibility/2006" xmlns:o="urn:schemas-microsoft-com:office:office" xmlns:r="http://schemas.openxmlformats.org/officeDocument/2006/relationships" xmlns:m="http://schemas.openxmlformats.org/officeDocument/2006/math" xmlns:v="urn:schemas-microsoft-com:vml" xmlns:wp="http://schemas.openxmlformats.org/drawingml/2006/wordprocessingDrawing" xmlns:w10="urn:schemas-microsoft-com:office:word" xmlns:w="http://schemas.openxmlformats.org/wordprocessingml/2006/main" xmlns:wne="http://schemas.microsoft.com/office/word/2006/wordml">
   <w:body>
     <w:p>
+      <w:pPr>
+        <w:rPr>
+          <w:b/>
+          <w:sz w:val="24"/>
+          <w:szCs w:val="24"/>
+        </w:rPr>
+      </w:pPr>
+    </w:p>
+    <w:p>
+      <w:pPr>
+        <w:ind w:left="2124" w:firstLine="708"/>
+        <w:rPr>
+          <w:b/>
+          <w:sz w:val="36"/>
+          <w:szCs w:val="36"/>
+        </w:rPr>
+      </w:pPr>
+      <w:r>
+        <w:rPr>
+          <w:b/>
+          <w:sz w:val="36"/>
+          <w:szCs w:val="36"/>
+        </w:rPr>
+        <w:t xml:space="preserve">UF1845 </w:t>
+      </w:r>
+      <w:proofErr w:type="gramStart"/>
+      <w:r>
+        <w:rPr>
+          <w:b/>
+          <w:sz w:val="36"/>
+          <w:szCs w:val="36"/>
+        </w:rPr>
+        <w:t>PRACTICA</w:t>
+      </w:r>
+      <w:proofErr w:type="gramEnd"/>
+    </w:p>
+    <w:p>
+      <w:pPr>
+        <w:ind w:left="2124" w:firstLine="708"/>
+        <w:rPr>
+          <w:b/>
+          <w:sz w:val="36"/>
+          <w:szCs w:val="36"/>
+        </w:rPr>
+      </w:pPr>
+    </w:p>
+    <w:p>
+      <w:pPr>
+        <w:pStyle w:val="Prrafodelista"/>
+        <w:numPr>
+          <w:ilvl w:val="0"/>
+          <w:numId w:val="5"/>
+        </w:numPr>
+        <w:rPr>
+          <w:b/>
+          <w:sz w:val="24"/>
+          <w:szCs w:val="24"/>
+        </w:rPr>
+      </w:pPr>
+      <w:r>
+        <w:rPr>
+          <w:b/>
+          <w:sz w:val="24"/>
+          <w:szCs w:val="24"/>
+        </w:rPr>
+        <w:t>Crear tablas e insertar datos</w:t>
+      </w:r>
+    </w:p>
+    <w:p>
       <w:r>
         <w:t>Se crea una tabla para los clientes</w:t>
+      </w:r>
+      <w:r>
+        <w:t>:</w:t>
+      </w:r>
+      <w:r>
+        <w:t xml:space="preserve"> </w:t>
+      </w:r>
+    </w:p>
+    <w:p>
+      <w:pPr>
+        <w:rPr>
+          <w:sz w:val="18"/>
+          <w:szCs w:val="18"/>
+        </w:rPr>
+      </w:pPr>
+      <w:r>
+        <w:rPr>
+          <w:sz w:val="18"/>
+          <w:szCs w:val="18"/>
+        </w:rPr>
+        <w:t xml:space="preserve">CREATE TABLE CLIENTES (ID INT, Nombre </w:t>
+      </w:r>
+      <w:proofErr w:type="spellStart"/>
+      <w:proofErr w:type="gramStart"/>
+      <w:r>
+        <w:rPr>
+          <w:sz w:val="18"/>
+          <w:szCs w:val="18"/>
+        </w:rPr>
+        <w:t>varchar</w:t>
+      </w:r>
+      <w:proofErr w:type="spellEnd"/>
+      <w:r>
+        <w:rPr>
+          <w:sz w:val="18"/>
+          <w:szCs w:val="18"/>
+        </w:rPr>
+        <w:t>(</w:t>
+      </w:r>
+      <w:proofErr w:type="gramEnd"/>
+      <w:r>
+        <w:rPr>
+          <w:sz w:val="18"/>
+          <w:szCs w:val="18"/>
+        </w:rPr>
+        <w:t xml:space="preserve">20), Apellidos </w:t>
+      </w:r>
+      <w:proofErr w:type="spellStart"/>
+      <w:r>
+        <w:rPr>
+          <w:sz w:val="18"/>
+          <w:szCs w:val="18"/>
+        </w:rPr>
+        <w:t>varchar</w:t>
+      </w:r>
+      <w:proofErr w:type="spellEnd"/>
+      <w:r>
+        <w:rPr>
+          <w:sz w:val="18"/>
+          <w:szCs w:val="18"/>
+        </w:rPr>
+        <w:t xml:space="preserve">(20), </w:t>
+      </w:r>
+      <w:proofErr w:type="spellStart"/>
+      <w:r>
+        <w:rPr>
+          <w:sz w:val="18"/>
+          <w:szCs w:val="18"/>
+        </w:rPr>
+        <w:t>NombreCompleto</w:t>
+      </w:r>
+      <w:proofErr w:type="spellEnd"/>
+      <w:r>
+        <w:rPr>
+          <w:sz w:val="18"/>
+          <w:szCs w:val="18"/>
+        </w:rPr>
+        <w:t xml:space="preserve"> </w:t>
+      </w:r>
+      <w:proofErr w:type="spellStart"/>
+      <w:r>
+        <w:rPr>
+          <w:sz w:val="18"/>
+          <w:szCs w:val="18"/>
+        </w:rPr>
+        <w:t>varchar</w:t>
+      </w:r>
+      <w:proofErr w:type="spellEnd"/>
+      <w:r>
+        <w:rPr>
+          <w:sz w:val="18"/>
+          <w:szCs w:val="18"/>
+        </w:rPr>
+        <w:t>(40))</w:t>
       </w:r>
     </w:p>
     <w:p>
@@ -18,54 +181,6 @@
             <wp:extent cx="5400040" cy="3035935"/>
             <wp:effectExtent l="0" t="0" r="0" b="0"/>
             <wp:docPr id="1" name="Imagen 1"/>
-            <wp:cNvGraphicFramePr>
-              <a:graphicFrameLocks xmlns:a="http://schemas.openxmlformats.org/drawingml/2006/main" noChangeAspect="1"/>
-            </wp:cNvGraphicFramePr>
-            <a:graphic xmlns:a="http://schemas.openxmlformats.org/drawingml/2006/main">
-              <a:graphicData uri="http://schemas.openxmlformats.org/drawingml/2006/picture">
-                <pic:pic xmlns:pic="http://schemas.openxmlformats.org/drawingml/2006/picture">
-                  <pic:nvPicPr>
-                    <pic:cNvPr id="1" name=""/>
-                    <pic:cNvPicPr/>
-                  </pic:nvPicPr>
-                  <pic:blipFill>
-                    <a:blip r:embed="rId4"/>
-                    <a:stretch>
-                      <a:fillRect/>
-                    </a:stretch>
-                  </pic:blipFill>
-                  <pic:spPr>
-                    <a:xfrm>
-                      <a:off x="0" y="0"/>
-                      <a:ext cx="5400040" cy="3035935"/>
-                    </a:xfrm>
-                    <a:prstGeom prst="rect">
-                      <a:avLst/>
-                    </a:prstGeom>
-                  </pic:spPr>
-                </pic:pic>
-              </a:graphicData>
-            </a:graphic>
-          </wp:inline>
-        </w:drawing>
-      </w:r>
-    </w:p>
-    <w:p>
-      <w:r>
-        <w:t>Se crea otra para las cuentas bancarias</w:t>
-      </w:r>
-    </w:p>
-    <w:p>
-      <w:r>
-        <w:rPr>
-          <w:noProof/>
-          <w:lang w:eastAsia="es-ES"/>
-        </w:rPr>
-        <w:drawing>
-          <wp:inline distT="0" distB="0" distL="0" distR="0">
-            <wp:extent cx="5400040" cy="3035935"/>
-            <wp:effectExtent l="0" t="0" r="0" b="0"/>
-            <wp:docPr id="2" name="Imagen 2"/>
             <wp:cNvGraphicFramePr>
               <a:graphicFrameLocks xmlns:a="http://schemas.openxmlformats.org/drawingml/2006/main" noChangeAspect="1"/>
             </wp:cNvGraphicFramePr>
@@ -100,15 +215,281 @@
     </w:p>
     <w:p>
       <w:r>
-        <w:t xml:space="preserve">Y una </w:t>
-      </w:r>
-      <w:proofErr w:type="spellStart"/>
-      <w:r>
-        <w:t>ultima</w:t>
-      </w:r>
-      <w:proofErr w:type="spellEnd"/>
-      <w:r>
-        <w:t xml:space="preserve"> para el personal:</w:t>
+        <w:t>Se crea otra para las cuentas bancarias</w:t>
+      </w:r>
+      <w:r>
+        <w:t>:</w:t>
+      </w:r>
+    </w:p>
+    <w:p>
+      <w:pPr>
+        <w:rPr>
+          <w:sz w:val="18"/>
+          <w:szCs w:val="18"/>
+        </w:rPr>
+      </w:pPr>
+      <w:r>
+        <w:rPr>
+          <w:sz w:val="18"/>
+          <w:szCs w:val="18"/>
+        </w:rPr>
+        <w:t xml:space="preserve">CREATE TABLE </w:t>
+      </w:r>
+      <w:proofErr w:type="spellStart"/>
+      <w:r>
+        <w:rPr>
+          <w:sz w:val="18"/>
+          <w:szCs w:val="18"/>
+        </w:rPr>
+        <w:t>CuentaBancaria</w:t>
+      </w:r>
+      <w:proofErr w:type="spellEnd"/>
+      <w:r>
+        <w:rPr>
+          <w:sz w:val="18"/>
+          <w:szCs w:val="18"/>
+        </w:rPr>
+        <w:t xml:space="preserve"> (ID </w:t>
+      </w:r>
+      <w:proofErr w:type="spellStart"/>
+      <w:r>
+        <w:rPr>
+          <w:sz w:val="18"/>
+          <w:szCs w:val="18"/>
+        </w:rPr>
+        <w:t>int,Dueno</w:t>
+      </w:r>
+      <w:proofErr w:type="spellEnd"/>
+      <w:r>
+        <w:rPr>
+          <w:sz w:val="18"/>
+          <w:szCs w:val="18"/>
+        </w:rPr>
+        <w:t xml:space="preserve"> </w:t>
+      </w:r>
+      <w:proofErr w:type="spellStart"/>
+      <w:r>
+        <w:rPr>
+          <w:sz w:val="18"/>
+          <w:szCs w:val="18"/>
+        </w:rPr>
+        <w:t>varchar</w:t>
+      </w:r>
+      <w:proofErr w:type="spellEnd"/>
+      <w:r>
+        <w:rPr>
+          <w:sz w:val="18"/>
+          <w:szCs w:val="18"/>
+        </w:rPr>
+        <w:t xml:space="preserve">(40),Tipo </w:t>
+      </w:r>
+      <w:proofErr w:type="spellStart"/>
+      <w:r>
+        <w:rPr>
+          <w:sz w:val="18"/>
+          <w:szCs w:val="18"/>
+        </w:rPr>
+        <w:t>Varchar</w:t>
+      </w:r>
+      <w:proofErr w:type="spellEnd"/>
+      <w:r>
+        <w:rPr>
+          <w:sz w:val="18"/>
+          <w:szCs w:val="18"/>
+        </w:rPr>
+        <w:t>(15),</w:t>
+      </w:r>
+      <w:proofErr w:type="spellStart"/>
+      <w:r>
+        <w:rPr>
+          <w:sz w:val="18"/>
+          <w:szCs w:val="18"/>
+        </w:rPr>
+        <w:t>TipoDueno</w:t>
+      </w:r>
+      <w:proofErr w:type="spellEnd"/>
+      <w:r>
+        <w:rPr>
+          <w:sz w:val="18"/>
+          <w:szCs w:val="18"/>
+        </w:rPr>
+        <w:t xml:space="preserve"> </w:t>
+      </w:r>
+      <w:proofErr w:type="spellStart"/>
+      <w:r>
+        <w:rPr>
+          <w:sz w:val="18"/>
+          <w:szCs w:val="18"/>
+        </w:rPr>
+        <w:t>Varchar</w:t>
+      </w:r>
+      <w:proofErr w:type="spellEnd"/>
+      <w:r>
+        <w:rPr>
+          <w:sz w:val="18"/>
+          <w:szCs w:val="18"/>
+        </w:rPr>
+        <w:t>(15),</w:t>
+      </w:r>
+      <w:proofErr w:type="spellStart"/>
+      <w:r>
+        <w:rPr>
+          <w:sz w:val="18"/>
+          <w:szCs w:val="18"/>
+        </w:rPr>
+        <w:t>Pais</w:t>
+      </w:r>
+      <w:proofErr w:type="spellEnd"/>
+      <w:r>
+        <w:rPr>
+          <w:sz w:val="18"/>
+          <w:szCs w:val="18"/>
+        </w:rPr>
+        <w:t xml:space="preserve"> </w:t>
+      </w:r>
+      <w:proofErr w:type="spellStart"/>
+      <w:r>
+        <w:rPr>
+          <w:sz w:val="18"/>
+          <w:szCs w:val="18"/>
+        </w:rPr>
+        <w:t>varchar</w:t>
+      </w:r>
+      <w:proofErr w:type="spellEnd"/>
+      <w:r>
+        <w:rPr>
+          <w:sz w:val="18"/>
+          <w:szCs w:val="18"/>
+        </w:rPr>
+        <w:t xml:space="preserve">(2),IBAN </w:t>
+      </w:r>
+      <w:proofErr w:type="spellStart"/>
+      <w:r>
+        <w:rPr>
+          <w:sz w:val="18"/>
+          <w:szCs w:val="18"/>
+        </w:rPr>
+        <w:t>int,Entidad</w:t>
+      </w:r>
+      <w:proofErr w:type="spellEnd"/>
+      <w:r>
+        <w:rPr>
+          <w:sz w:val="18"/>
+          <w:szCs w:val="18"/>
+        </w:rPr>
+        <w:t xml:space="preserve"> </w:t>
+      </w:r>
+      <w:proofErr w:type="spellStart"/>
+      <w:r>
+        <w:rPr>
+          <w:sz w:val="18"/>
+          <w:szCs w:val="18"/>
+        </w:rPr>
+        <w:t>INT,Oficina</w:t>
+      </w:r>
+      <w:proofErr w:type="spellEnd"/>
+      <w:r>
+        <w:rPr>
+          <w:sz w:val="18"/>
+          <w:szCs w:val="18"/>
+        </w:rPr>
+        <w:t xml:space="preserve"> </w:t>
+      </w:r>
+      <w:proofErr w:type="spellStart"/>
+      <w:r>
+        <w:rPr>
+          <w:sz w:val="18"/>
+          <w:szCs w:val="18"/>
+        </w:rPr>
+        <w:t>Int</w:t>
+      </w:r>
+      <w:proofErr w:type="spellEnd"/>
+      <w:r>
+        <w:rPr>
+          <w:sz w:val="18"/>
+          <w:szCs w:val="18"/>
+        </w:rPr>
+        <w:t xml:space="preserve">, </w:t>
+      </w:r>
+      <w:proofErr w:type="spellStart"/>
+      <w:r>
+        <w:rPr>
+          <w:sz w:val="18"/>
+          <w:szCs w:val="18"/>
+        </w:rPr>
+        <w:t>DigitoDeControl</w:t>
+      </w:r>
+      <w:proofErr w:type="spellEnd"/>
+      <w:r>
+        <w:rPr>
+          <w:sz w:val="18"/>
+          <w:szCs w:val="18"/>
+        </w:rPr>
+        <w:t xml:space="preserve"> </w:t>
+      </w:r>
+      <w:proofErr w:type="spellStart"/>
+      <w:r>
+        <w:rPr>
+          <w:sz w:val="18"/>
+          <w:szCs w:val="18"/>
+        </w:rPr>
+        <w:t>Int</w:t>
+      </w:r>
+      <w:proofErr w:type="spellEnd"/>
+      <w:r>
+        <w:rPr>
+          <w:sz w:val="18"/>
+          <w:szCs w:val="18"/>
+        </w:rPr>
+        <w:t xml:space="preserve">, </w:t>
+      </w:r>
+      <w:proofErr w:type="spellStart"/>
+      <w:r>
+        <w:rPr>
+          <w:sz w:val="18"/>
+          <w:szCs w:val="18"/>
+        </w:rPr>
+        <w:t>CuentaDelBanco</w:t>
+      </w:r>
+      <w:proofErr w:type="spellEnd"/>
+      <w:r>
+        <w:rPr>
+          <w:sz w:val="18"/>
+          <w:szCs w:val="18"/>
+        </w:rPr>
+        <w:t xml:space="preserve"> </w:t>
+      </w:r>
+      <w:proofErr w:type="spellStart"/>
+      <w:r>
+        <w:rPr>
+          <w:sz w:val="18"/>
+          <w:szCs w:val="18"/>
+        </w:rPr>
+        <w:t>Bigint,CuentaBancoCompleta</w:t>
+      </w:r>
+      <w:proofErr w:type="spellEnd"/>
+      <w:r>
+        <w:rPr>
+          <w:sz w:val="18"/>
+          <w:szCs w:val="18"/>
+        </w:rPr>
+        <w:t xml:space="preserve"> </w:t>
+      </w:r>
+      <w:proofErr w:type="spellStart"/>
+      <w:r>
+        <w:rPr>
+          <w:sz w:val="18"/>
+          <w:szCs w:val="18"/>
+        </w:rPr>
+        <w:t>Varchar</w:t>
+      </w:r>
+      <w:proofErr w:type="spellEnd"/>
+      <w:r>
+        <w:rPr>
+          <w:sz w:val="18"/>
+          <w:szCs w:val="18"/>
+        </w:rPr>
+        <w:t>(50))</w:t>
       </w:r>
     </w:p>
     <w:p>
@@ -122,7 +503,7 @@
           <wp:inline distT="0" distB="0" distL="0" distR="0">
             <wp:extent cx="5400040" cy="3035935"/>
             <wp:effectExtent l="0" t="0" r="0" b="0"/>
-            <wp:docPr id="3" name="Imagen 3"/>
+            <wp:docPr id="2" name="Imagen 2"/>
             <wp:cNvGraphicFramePr>
               <a:graphicFrameLocks xmlns:a="http://schemas.openxmlformats.org/drawingml/2006/main" noChangeAspect="1"/>
             </wp:cNvGraphicFramePr>
@@ -155,17 +536,140 @@
         </w:drawing>
       </w:r>
     </w:p>
-    <w:p>
-      <w:r>
-        <w:t xml:space="preserve">Se crea un </w:t>
-      </w:r>
-      <w:proofErr w:type="spellStart"/>
-      <w:r>
-        <w:t>trigger</w:t>
-      </w:r>
-      <w:proofErr w:type="spellEnd"/>
-      <w:r>
-        <w:t xml:space="preserve"> que obtenga el nombre completo desde el nombre y apellido:</w:t>
+    <w:p/>
+    <w:p/>
+    <w:p/>
+    <w:p>
+      <w:r>
+        <w:t xml:space="preserve">Y una </w:t>
+      </w:r>
+      <w:proofErr w:type="spellStart"/>
+      <w:r>
+        <w:t>ultima</w:t>
+      </w:r>
+      <w:proofErr w:type="spellEnd"/>
+      <w:r>
+        <w:t xml:space="preserve"> para el personal:</w:t>
+      </w:r>
+    </w:p>
+    <w:p>
+      <w:pPr>
+        <w:rPr>
+          <w:sz w:val="18"/>
+          <w:szCs w:val="18"/>
+        </w:rPr>
+      </w:pPr>
+      <w:r>
+        <w:rPr>
+          <w:sz w:val="18"/>
+          <w:szCs w:val="18"/>
+        </w:rPr>
+        <w:t xml:space="preserve">CREATE TABLE Personal (ID </w:t>
+      </w:r>
+      <w:proofErr w:type="spellStart"/>
+      <w:r>
+        <w:rPr>
+          <w:sz w:val="18"/>
+          <w:szCs w:val="18"/>
+        </w:rPr>
+        <w:t>int</w:t>
+      </w:r>
+      <w:proofErr w:type="spellEnd"/>
+      <w:r>
+        <w:rPr>
+          <w:sz w:val="18"/>
+          <w:szCs w:val="18"/>
+        </w:rPr>
+        <w:t xml:space="preserve">, </w:t>
+      </w:r>
+      <w:proofErr w:type="spellStart"/>
+      <w:r>
+        <w:rPr>
+          <w:sz w:val="18"/>
+          <w:szCs w:val="18"/>
+        </w:rPr>
+        <w:t>NombreCompleto</w:t>
+      </w:r>
+      <w:proofErr w:type="spellEnd"/>
+      <w:r>
+        <w:rPr>
+          <w:sz w:val="18"/>
+          <w:szCs w:val="18"/>
+        </w:rPr>
+        <w:t xml:space="preserve"> </w:t>
+      </w:r>
+      <w:proofErr w:type="spellStart"/>
+      <w:proofErr w:type="gramStart"/>
+      <w:r>
+        <w:rPr>
+          <w:sz w:val="18"/>
+          <w:szCs w:val="18"/>
+        </w:rPr>
+        <w:t>Varchar</w:t>
+      </w:r>
+      <w:proofErr w:type="spellEnd"/>
+      <w:r>
+        <w:rPr>
+          <w:sz w:val="18"/>
+          <w:szCs w:val="18"/>
+        </w:rPr>
+        <w:t>(</w:t>
+      </w:r>
+      <w:proofErr w:type="gramEnd"/>
+      <w:r>
+        <w:rPr>
+          <w:sz w:val="18"/>
+          <w:szCs w:val="18"/>
+        </w:rPr>
+        <w:t>40),</w:t>
+      </w:r>
+      <w:proofErr w:type="spellStart"/>
+      <w:r>
+        <w:rPr>
+          <w:sz w:val="18"/>
+          <w:szCs w:val="18"/>
+        </w:rPr>
+        <w:t>FechaDeNacimiento</w:t>
+      </w:r>
+      <w:proofErr w:type="spellEnd"/>
+      <w:r>
+        <w:rPr>
+          <w:sz w:val="18"/>
+          <w:szCs w:val="18"/>
+        </w:rPr>
+        <w:t xml:space="preserve"> </w:t>
+      </w:r>
+      <w:proofErr w:type="spellStart"/>
+      <w:r>
+        <w:rPr>
+          <w:sz w:val="18"/>
+          <w:szCs w:val="18"/>
+        </w:rPr>
+        <w:t>Date,FechaDeInicio</w:t>
+      </w:r>
+      <w:proofErr w:type="spellEnd"/>
+      <w:r>
+        <w:rPr>
+          <w:sz w:val="18"/>
+          <w:szCs w:val="18"/>
+        </w:rPr>
+        <w:t xml:space="preserve"> Date, Puesto </w:t>
+      </w:r>
+      <w:proofErr w:type="spellStart"/>
+      <w:r>
+        <w:rPr>
+          <w:sz w:val="18"/>
+          <w:szCs w:val="18"/>
+        </w:rPr>
+        <w:t>varchar</w:t>
+      </w:r>
+      <w:proofErr w:type="spellEnd"/>
+      <w:r>
+        <w:rPr>
+          <w:sz w:val="18"/>
+          <w:szCs w:val="18"/>
+        </w:rPr>
+        <w:t>(20))</w:t>
       </w:r>
     </w:p>
     <w:p>
@@ -176,9 +680,9 @@
         </w:rPr>
         <w:drawing>
           <wp:inline distT="0" distB="0" distL="0" distR="0">
-            <wp:extent cx="5400040" cy="3036040"/>
-            <wp:effectExtent l="19050" t="0" r="0" b="0"/>
-            <wp:docPr id="4" name="Imagen 1"/>
+            <wp:extent cx="5400040" cy="3035935"/>
+            <wp:effectExtent l="0" t="0" r="0" b="0"/>
+            <wp:docPr id="3" name="Imagen 3"/>
             <wp:cNvGraphicFramePr>
               <a:graphicFrameLocks xmlns:a="http://schemas.openxmlformats.org/drawingml/2006/main" noChangeAspect="1"/>
             </wp:cNvGraphicFramePr>
@@ -186,33 +690,23 @@
               <a:graphicData uri="http://schemas.openxmlformats.org/drawingml/2006/picture">
                 <pic:pic xmlns:pic="http://schemas.openxmlformats.org/drawingml/2006/picture">
                   <pic:nvPicPr>
-                    <pic:cNvPr id="0" name="Picture 1"/>
-                    <pic:cNvPicPr>
-                      <a:picLocks noChangeAspect="1" noChangeArrowheads="1"/>
-                    </pic:cNvPicPr>
+                    <pic:cNvPr id="1" name=""/>
+                    <pic:cNvPicPr/>
                   </pic:nvPicPr>
                   <pic:blipFill>
                     <a:blip r:embed="rId7"/>
-                    <a:srcRect/>
                     <a:stretch>
                       <a:fillRect/>
                     </a:stretch>
                   </pic:blipFill>
-                  <pic:spPr bwMode="auto">
+                  <pic:spPr>
                     <a:xfrm>
                       <a:off x="0" y="0"/>
-                      <a:ext cx="5400040" cy="3036040"/>
+                      <a:ext cx="5400040" cy="3035935"/>
                     </a:xfrm>
                     <a:prstGeom prst="rect">
                       <a:avLst/>
                     </a:prstGeom>
-                    <a:noFill/>
-                    <a:ln w="9525">
-                      <a:noFill/>
-                      <a:miter lim="800000"/>
-                      <a:headEnd/>
-                      <a:tailEnd/>
-                    </a:ln>
                   </pic:spPr>
                 </pic:pic>
               </a:graphicData>
@@ -223,15 +717,120 @@
     </w:p>
     <w:p>
       <w:r>
-        <w:t xml:space="preserve">Y se crea otro </w:t>
-      </w:r>
-      <w:proofErr w:type="spellStart"/>
-      <w:r>
-        <w:t>trigger</w:t>
-      </w:r>
-      <w:proofErr w:type="spellEnd"/>
-      <w:r>
-        <w:t xml:space="preserve"> para crear la cuenta bancaria completa:</w:t>
+        <w:t>Se introducen datos en las tablas:</w:t>
+      </w:r>
+      <w:bookmarkStart w:id="0" w:name="_GoBack"/>
+      <w:bookmarkEnd w:id="0"/>
+      <w:r>
+        <w:t xml:space="preserve"> </w:t>
+      </w:r>
+    </w:p>
+    <w:p>
+      <w:pPr>
+        <w:ind w:firstLine="708"/>
+      </w:pPr>
+      <w:r>
+        <w:t>-Clientes:</w:t>
+      </w:r>
+    </w:p>
+    <w:p>
+      <w:pPr>
+        <w:ind w:firstLine="708"/>
+        <w:rPr>
+          <w:sz w:val="18"/>
+          <w:szCs w:val="18"/>
+        </w:rPr>
+      </w:pPr>
+      <w:r>
+        <w:lastRenderedPageBreak/>
+        <w:t xml:space="preserve"> </w:t>
+      </w:r>
+      <w:r>
+        <w:rPr>
+          <w:sz w:val="18"/>
+          <w:szCs w:val="18"/>
+        </w:rPr>
+        <w:t xml:space="preserve">INSERT INTO `clientes` </w:t>
+      </w:r>
+      <w:proofErr w:type="gramStart"/>
+      <w:r>
+        <w:rPr>
+          <w:sz w:val="18"/>
+          <w:szCs w:val="18"/>
+        </w:rPr>
+        <w:t>VALUES(</w:t>
+      </w:r>
+      <w:proofErr w:type="gramEnd"/>
+      <w:r>
+        <w:rPr>
+          <w:sz w:val="18"/>
+          <w:szCs w:val="18"/>
+        </w:rPr>
+        <w:t>1,Carlos,Cosme,'')</w:t>
+      </w:r>
+    </w:p>
+    <w:p>
+      <w:pPr>
+        <w:ind w:firstLine="708"/>
+        <w:rPr>
+          <w:sz w:val="18"/>
+          <w:szCs w:val="18"/>
+        </w:rPr>
+      </w:pPr>
+      <w:r>
+        <w:rPr>
+          <w:sz w:val="18"/>
+          <w:szCs w:val="18"/>
+        </w:rPr>
+        <w:t xml:space="preserve">INSERT INTO `clientes` </w:t>
+      </w:r>
+      <w:proofErr w:type="gramStart"/>
+      <w:r>
+        <w:rPr>
+          <w:sz w:val="18"/>
+          <w:szCs w:val="18"/>
+        </w:rPr>
+        <w:t>VALUES(</w:t>
+      </w:r>
+      <w:proofErr w:type="gramEnd"/>
+      <w:r>
+        <w:rPr>
+          <w:sz w:val="18"/>
+          <w:szCs w:val="18"/>
+        </w:rPr>
+        <w:t>2,Javier,Cosme,'')</w:t>
+      </w:r>
+    </w:p>
+    <w:p>
+      <w:pPr>
+        <w:ind w:firstLine="708"/>
+        <w:rPr>
+          <w:sz w:val="18"/>
+          <w:szCs w:val="18"/>
+        </w:rPr>
+      </w:pPr>
+      <w:r>
+        <w:rPr>
+          <w:sz w:val="18"/>
+          <w:szCs w:val="18"/>
+        </w:rPr>
+        <w:t xml:space="preserve">INSERT INTO `clientes` </w:t>
+      </w:r>
+      <w:proofErr w:type="gramStart"/>
+      <w:r>
+        <w:rPr>
+          <w:sz w:val="18"/>
+          <w:szCs w:val="18"/>
+        </w:rPr>
+        <w:t>VALUES(</w:t>
+      </w:r>
+      <w:proofErr w:type="gramEnd"/>
+      <w:r>
+        <w:rPr>
+          <w:sz w:val="18"/>
+          <w:szCs w:val="18"/>
+        </w:rPr>
+        <w:t>3,noelia,Cosme,'')</w:t>
       </w:r>
     </w:p>
     <w:p>
@@ -240,12 +839,11 @@
           <w:noProof/>
           <w:lang w:eastAsia="es-ES"/>
         </w:rPr>
-        <w:lastRenderedPageBreak/>
         <w:drawing>
           <wp:inline distT="0" distB="0" distL="0" distR="0">
             <wp:extent cx="5400040" cy="3036040"/>
             <wp:effectExtent l="19050" t="0" r="0" b="0"/>
-            <wp:docPr id="5" name="Imagen 4"/>
+            <wp:docPr id="11" name="Imagen 4"/>
             <wp:cNvGraphicFramePr>
               <a:graphicFrameLocks xmlns:a="http://schemas.openxmlformats.org/drawingml/2006/main" noChangeAspect="1"/>
             </wp:cNvGraphicFramePr>
@@ -290,21 +888,48 @@
     </w:p>
     <w:p>
       <w:r>
-        <w:t>Se introducen datos en las tablas:</w:t>
-      </w:r>
-      <w:bookmarkStart w:id="0" w:name="_GoBack"/>
-      <w:bookmarkEnd w:id="0"/>
-      <w:r>
-        <w:t xml:space="preserve"> </w:t>
-      </w:r>
-    </w:p>
-    <w:p>
-      <w:pPr>
-        <w:ind w:firstLine="708"/>
-      </w:pPr>
-      <w:r>
-        <w:t>-Clientes:</w:t>
-      </w:r>
+        <w:tab/>
+        <w:t>-Cuenta bancaria:</w:t>
+      </w:r>
+    </w:p>
+    <w:p>
+      <w:pPr>
+        <w:rPr>
+          <w:sz w:val="18"/>
+          <w:szCs w:val="18"/>
+        </w:rPr>
+      </w:pPr>
+      <w:r>
+        <w:rPr>
+          <w:sz w:val="18"/>
+          <w:szCs w:val="18"/>
+        </w:rPr>
+        <w:t xml:space="preserve">INSERT INTO </w:t>
+      </w:r>
+      <w:proofErr w:type="spellStart"/>
+      <w:r>
+        <w:rPr>
+          <w:sz w:val="18"/>
+          <w:szCs w:val="18"/>
+        </w:rPr>
+        <w:t>CuentaBancaria</w:t>
+      </w:r>
+      <w:proofErr w:type="spellEnd"/>
+      <w:r>
+        <w:rPr>
+          <w:sz w:val="18"/>
+          <w:szCs w:val="18"/>
+        </w:rPr>
+        <w:t xml:space="preserve"> (1,Carlos Cosme,Debito,Cliente,ES,62,1111,2222,33,0123456789,0)</w:t>
+      </w:r>
+    </w:p>
+    <w:p>
+      <w:pPr>
+        <w:rPr>
+          <w:sz w:val="18"/>
+          <w:szCs w:val="18"/>
+        </w:rPr>
+      </w:pPr>
     </w:p>
     <w:p>
       <w:r>
@@ -316,7 +941,7 @@
           <wp:inline distT="0" distB="0" distL="0" distR="0">
             <wp:extent cx="5400040" cy="3036040"/>
             <wp:effectExtent l="19050" t="0" r="0" b="0"/>
-            <wp:docPr id="8" name="Imagen 4"/>
+            <wp:docPr id="12" name="Imagen 1"/>
             <wp:cNvGraphicFramePr>
               <a:graphicFrameLocks xmlns:a="http://schemas.openxmlformats.org/drawingml/2006/main" noChangeAspect="1"/>
             </wp:cNvGraphicFramePr>
@@ -324,7 +949,7 @@
               <a:graphicData uri="http://schemas.openxmlformats.org/drawingml/2006/picture">
                 <pic:pic xmlns:pic="http://schemas.openxmlformats.org/drawingml/2006/picture">
                   <pic:nvPicPr>
-                    <pic:cNvPr id="0" name="Picture 4"/>
+                    <pic:cNvPr id="0" name="Picture 1"/>
                     <pic:cNvPicPr>
                       <a:picLocks noChangeAspect="1" noChangeArrowheads="1"/>
                     </pic:cNvPicPr>
@@ -361,20 +986,53 @@
     </w:p>
     <w:p>
       <w:r>
-        <w:lastRenderedPageBreak/>
         <w:tab/>
-        <w:t>-Cuenta bancaria:</w:t>
-      </w:r>
+        <w:t>-Personal:</w:t>
+      </w:r>
+    </w:p>
+    <w:p>
+      <w:pPr>
+        <w:rPr>
+          <w:sz w:val="18"/>
+          <w:szCs w:val="18"/>
+        </w:rPr>
+      </w:pPr>
+      <w:r>
+        <w:rPr>
+          <w:sz w:val="18"/>
+          <w:szCs w:val="18"/>
+        </w:rPr>
+        <w:t>INSERT INFO Personal (1</w:t>
+      </w:r>
+      <w:proofErr w:type="gramStart"/>
+      <w:r>
+        <w:rPr>
+          <w:sz w:val="18"/>
+          <w:szCs w:val="18"/>
+        </w:rPr>
+        <w:t>,Pepe</w:t>
+      </w:r>
+      <w:proofErr w:type="gramEnd"/>
+      <w:r>
+        <w:rPr>
+          <w:sz w:val="18"/>
+          <w:szCs w:val="18"/>
+        </w:rPr>
+        <w:t xml:space="preserve"> Perez,1998-05-14,2019-05-13,Cajero)</w:t>
+      </w:r>
+    </w:p>
+    <w:p>
       <w:r>
         <w:rPr>
           <w:noProof/>
           <w:lang w:eastAsia="es-ES"/>
         </w:rPr>
+        <w:lastRenderedPageBreak/>
         <w:drawing>
           <wp:inline distT="0" distB="0" distL="0" distR="0">
             <wp:extent cx="5400040" cy="3036040"/>
             <wp:effectExtent l="19050" t="0" r="0" b="0"/>
-            <wp:docPr id="6" name="Imagen 1"/>
+            <wp:docPr id="14" name="Imagen 7"/>
             <wp:cNvGraphicFramePr>
               <a:graphicFrameLocks xmlns:a="http://schemas.openxmlformats.org/drawingml/2006/main" noChangeAspect="1"/>
             </wp:cNvGraphicFramePr>
@@ -382,7 +1040,7 @@
               <a:graphicData uri="http://schemas.openxmlformats.org/drawingml/2006/picture">
                 <pic:pic xmlns:pic="http://schemas.openxmlformats.org/drawingml/2006/picture">
                   <pic:nvPicPr>
-                    <pic:cNvPr id="0" name="Picture 1"/>
+                    <pic:cNvPr id="0" name="Picture 7"/>
                     <pic:cNvPicPr>
                       <a:picLocks noChangeAspect="1" noChangeArrowheads="1"/>
                     </pic:cNvPicPr>
@@ -417,13 +1075,45 @@
         </w:drawing>
       </w:r>
     </w:p>
-    <w:p>
-      <w:r>
-        <w:tab/>
-        <w:t>-Personal:</w:t>
-      </w:r>
-    </w:p>
-    <w:p>
+    <w:p/>
+    <w:p>
+      <w:pPr>
+        <w:pStyle w:val="Prrafodelista"/>
+        <w:numPr>
+          <w:ilvl w:val="0"/>
+          <w:numId w:val="5"/>
+        </w:numPr>
+        <w:rPr>
+          <w:b/>
+          <w:sz w:val="24"/>
+          <w:szCs w:val="24"/>
+        </w:rPr>
+      </w:pPr>
+      <w:r>
+        <w:rPr>
+          <w:b/>
+          <w:sz w:val="24"/>
+          <w:szCs w:val="24"/>
+        </w:rPr>
+        <w:t>Consultas.</w:t>
+      </w:r>
+    </w:p>
+    <w:p>
+      <w:pPr>
+        <w:pStyle w:val="Prrafodelista"/>
+        <w:numPr>
+          <w:ilvl w:val="0"/>
+          <w:numId w:val="3"/>
+        </w:numPr>
+      </w:pPr>
+      <w:r>
+        <w:t>SELECT * FROM `clientes`</w:t>
+      </w:r>
+    </w:p>
+    <w:p>
+      <w:pPr>
+        <w:pStyle w:val="Prrafodelista"/>
+      </w:pPr>
       <w:r>
         <w:rPr>
           <w:noProof/>
@@ -433,7 +1123,7 @@
           <wp:inline distT="0" distB="0" distL="0" distR="0">
             <wp:extent cx="5400040" cy="3036040"/>
             <wp:effectExtent l="19050" t="0" r="0" b="0"/>
-            <wp:docPr id="9" name="Imagen 7"/>
+            <wp:docPr id="18" name="Imagen 4"/>
             <wp:cNvGraphicFramePr>
               <a:graphicFrameLocks xmlns:a="http://schemas.openxmlformats.org/drawingml/2006/main" noChangeAspect="1"/>
             </wp:cNvGraphicFramePr>
@@ -441,7 +1131,7 @@
               <a:graphicData uri="http://schemas.openxmlformats.org/drawingml/2006/picture">
                 <pic:pic xmlns:pic="http://schemas.openxmlformats.org/drawingml/2006/picture">
                   <pic:nvPicPr>
-                    <pic:cNvPr id="0" name="Picture 7"/>
+                    <pic:cNvPr id="0" name="Picture 4"/>
                     <pic:cNvPicPr>
                       <a:picLocks noChangeAspect="1" noChangeArrowheads="1"/>
                     </pic:cNvPicPr>
@@ -477,23 +1167,31 @@
       </w:r>
     </w:p>
     <w:p>
-      <w:r>
-        <w:t xml:space="preserve">Se </w:t>
-      </w:r>
-      <w:r>
-        <w:t>crea</w:t>
-      </w:r>
-      <w:r>
-        <w:t xml:space="preserve"> función para </w:t>
-      </w:r>
-      <w:r>
-        <w:t>buscar personas por id entre los clientes</w:t>
-      </w:r>
-      <w:r>
-        <w:t>:</w:t>
-      </w:r>
-    </w:p>
-    <w:p>
+      <w:pPr>
+        <w:ind w:firstLine="360"/>
+      </w:pPr>
+      <w:r>
+        <w:t xml:space="preserve">2. </w:t>
+      </w:r>
+      <w:r>
+        <w:tab/>
+      </w:r>
+      <w:r>
+        <w:t>SELECT * FROM `</w:t>
+      </w:r>
+      <w:proofErr w:type="spellStart"/>
+      <w:r>
+        <w:t>cuentabancaria</w:t>
+      </w:r>
+      <w:proofErr w:type="spellEnd"/>
+      <w:r>
+        <w:t>`</w:t>
+      </w:r>
+    </w:p>
+    <w:p>
+      <w:pPr>
+        <w:ind w:firstLine="360"/>
+      </w:pPr>
       <w:r>
         <w:rPr>
           <w:noProof/>
@@ -504,7 +1202,7 @@
           <wp:inline distT="0" distB="0" distL="0" distR="0">
             <wp:extent cx="5400040" cy="3036040"/>
             <wp:effectExtent l="19050" t="0" r="0" b="0"/>
-            <wp:docPr id="7" name="Imagen 7"/>
+            <wp:docPr id="19" name="Imagen 7"/>
             <wp:cNvGraphicFramePr>
               <a:graphicFrameLocks xmlns:a="http://schemas.openxmlformats.org/drawingml/2006/main" noChangeAspect="1"/>
             </wp:cNvGraphicFramePr>
@@ -548,11 +1246,24 @@
       </w:r>
     </w:p>
     <w:p>
-      <w:r>
-        <w:t>Y se crea un procedimiento para seleccionar todos los clientes:</w:t>
-      </w:r>
-    </w:p>
-    <w:p>
+      <w:pPr>
+        <w:pStyle w:val="Prrafodelista"/>
+        <w:numPr>
+          <w:ilvl w:val="0"/>
+          <w:numId w:val="5"/>
+        </w:numPr>
+      </w:pPr>
+      <w:r>
+        <w:t>SELECT * FROM `personal`</w:t>
+      </w:r>
+      <w:r>
+        <w:t xml:space="preserve"> </w:t>
+      </w:r>
+    </w:p>
+    <w:p>
+      <w:pPr>
+        <w:pStyle w:val="Prrafodelista"/>
+      </w:pPr>
       <w:r>
         <w:rPr>
           <w:noProof/>
@@ -562,7 +1273,7 @@
           <wp:inline distT="0" distB="0" distL="0" distR="0">
             <wp:extent cx="5400040" cy="3036040"/>
             <wp:effectExtent l="19050" t="0" r="0" b="0"/>
-            <wp:docPr id="10" name="Imagen 10"/>
+            <wp:docPr id="20" name="Imagen 10"/>
             <wp:cNvGraphicFramePr>
               <a:graphicFrameLocks xmlns:a="http://schemas.openxmlformats.org/drawingml/2006/main" noChangeAspect="1"/>
             </wp:cNvGraphicFramePr>
@@ -606,37 +1317,30 @@
       </w:r>
     </w:p>
     <w:p>
-      <w:r>
-        <w:t>Se prueban la función y el procedimiento:</w:t>
-      </w:r>
-    </w:p>
-    <w:p>
+      <w:pPr>
+        <w:ind w:firstLine="360"/>
+      </w:pPr>
+      <w:r>
+        <w:t>4.</w:t>
+      </w:r>
+      <w:r>
+        <w:t xml:space="preserve"> </w:t>
+      </w:r>
+      <w:r>
+        <w:t>SELECT * FROM `clientes` WHERE ID &gt; 2</w:t>
+      </w:r>
+    </w:p>
+    <w:p>
+      <w:pPr>
+        <w:ind w:firstLine="360"/>
+      </w:pPr>
       <w:r>
         <w:lastRenderedPageBreak/>
-        <w:tab/>
-        <w:t>-</w:t>
-      </w:r>
-      <w:proofErr w:type="spellStart"/>
-      <w:r>
-        <w:t>Funcion</w:t>
-      </w:r>
-      <w:proofErr w:type="spellEnd"/>
-      <w:r>
-        <w:t>:</w:t>
-      </w:r>
-      <w:r>
-        <w:t xml:space="preserve"> </w:t>
-      </w:r>
-      <w:r>
-        <w:rPr>
-          <w:noProof/>
-          <w:lang w:eastAsia="es-ES"/>
-        </w:rPr>
         <w:drawing>
           <wp:inline distT="0" distB="0" distL="0" distR="0">
             <wp:extent cx="5400040" cy="3036040"/>
             <wp:effectExtent l="19050" t="0" r="0" b="0"/>
-            <wp:docPr id="13" name="Imagen 13"/>
+            <wp:docPr id="17" name="Imagen 1"/>
             <wp:cNvGraphicFramePr>
               <a:graphicFrameLocks xmlns:a="http://schemas.openxmlformats.org/drawingml/2006/main" noChangeAspect="1"/>
             </wp:cNvGraphicFramePr>
@@ -644,7 +1348,7 @@
               <a:graphicData uri="http://schemas.openxmlformats.org/drawingml/2006/picture">
                 <pic:pic xmlns:pic="http://schemas.openxmlformats.org/drawingml/2006/picture">
                   <pic:nvPicPr>
-                    <pic:cNvPr id="0" name="Picture 13"/>
+                    <pic:cNvPr id="0" name="Picture 1"/>
                     <pic:cNvPicPr>
                       <a:picLocks noChangeAspect="1" noChangeArrowheads="1"/>
                     </pic:cNvPicPr>
@@ -680,12 +1384,29 @@
       </w:r>
     </w:p>
     <w:p>
-      <w:r>
-        <w:t>Procedimiento:</w:t>
-      </w:r>
-      <w:r>
-        <w:t xml:space="preserve"> </w:t>
-      </w:r>
+      <w:pPr>
+        <w:pStyle w:val="Prrafodelista"/>
+        <w:numPr>
+          <w:ilvl w:val="0"/>
+          <w:numId w:val="4"/>
+        </w:numPr>
+      </w:pPr>
+      <w:r>
+        <w:t>SELECT * FROM `</w:t>
+      </w:r>
+      <w:proofErr w:type="spellStart"/>
+      <w:r>
+        <w:t>cuentabancaria</w:t>
+      </w:r>
+      <w:proofErr w:type="spellEnd"/>
+      <w:r>
+        <w:t>` WHERE Fondos &gt; 50</w:t>
+      </w:r>
+    </w:p>
+    <w:p>
+      <w:pPr>
+        <w:pStyle w:val="Prrafodelista"/>
+      </w:pPr>
       <w:r>
         <w:rPr>
           <w:noProof/>
@@ -695,7 +1416,7 @@
           <wp:inline distT="0" distB="0" distL="0" distR="0">
             <wp:extent cx="5400040" cy="3036040"/>
             <wp:effectExtent l="19050" t="0" r="0" b="0"/>
-            <wp:docPr id="16" name="Imagen 16"/>
+            <wp:docPr id="21" name="Imagen 13"/>
             <wp:cNvGraphicFramePr>
               <a:graphicFrameLocks xmlns:a="http://schemas.openxmlformats.org/drawingml/2006/main" noChangeAspect="1"/>
             </wp:cNvGraphicFramePr>
@@ -703,7 +1424,7 @@
               <a:graphicData uri="http://schemas.openxmlformats.org/drawingml/2006/picture">
                 <pic:pic xmlns:pic="http://schemas.openxmlformats.org/drawingml/2006/picture">
                   <pic:nvPicPr>
-                    <pic:cNvPr id="0" name="Picture 16"/>
+                    <pic:cNvPr id="0" name="Picture 13"/>
                     <pic:cNvPicPr>
                       <a:picLocks noChangeAspect="1" noChangeArrowheads="1"/>
                     </pic:cNvPicPr>
@@ -738,6 +1459,808 @@
         </w:drawing>
       </w:r>
     </w:p>
+    <w:p>
+      <w:pPr>
+        <w:pStyle w:val="Prrafodelista"/>
+        <w:rPr>
+          <w:b/>
+          <w:sz w:val="24"/>
+          <w:szCs w:val="24"/>
+        </w:rPr>
+      </w:pPr>
+    </w:p>
+    <w:p>
+      <w:pPr>
+        <w:pStyle w:val="Prrafodelista"/>
+        <w:numPr>
+          <w:ilvl w:val="0"/>
+          <w:numId w:val="4"/>
+        </w:numPr>
+        <w:rPr>
+          <w:b/>
+          <w:sz w:val="24"/>
+          <w:szCs w:val="24"/>
+        </w:rPr>
+      </w:pPr>
+      <w:proofErr w:type="spellStart"/>
+      <w:r>
+        <w:rPr>
+          <w:b/>
+          <w:sz w:val="24"/>
+          <w:szCs w:val="24"/>
+        </w:rPr>
+        <w:t>Triggers</w:t>
+      </w:r>
+      <w:proofErr w:type="spellEnd"/>
+      <w:r>
+        <w:rPr>
+          <w:b/>
+          <w:sz w:val="24"/>
+          <w:szCs w:val="24"/>
+        </w:rPr>
+        <w:t>.</w:t>
+      </w:r>
+    </w:p>
+    <w:p>
+      <w:r>
+        <w:t xml:space="preserve">Se crea un </w:t>
+      </w:r>
+      <w:proofErr w:type="spellStart"/>
+      <w:r>
+        <w:t>trigger</w:t>
+      </w:r>
+      <w:proofErr w:type="spellEnd"/>
+      <w:r>
+        <w:t xml:space="preserve"> que obtenga el nombre completo desde el nombre y apellido:</w:t>
+      </w:r>
+    </w:p>
+    <w:p>
+      <w:pPr>
+        <w:rPr>
+          <w:sz w:val="18"/>
+          <w:szCs w:val="18"/>
+        </w:rPr>
+      </w:pPr>
+      <w:proofErr w:type="spellStart"/>
+      <w:r>
+        <w:rPr>
+          <w:sz w:val="18"/>
+          <w:szCs w:val="18"/>
+        </w:rPr>
+        <w:t>Create</w:t>
+      </w:r>
+      <w:proofErr w:type="spellEnd"/>
+      <w:r>
+        <w:rPr>
+          <w:sz w:val="18"/>
+          <w:szCs w:val="18"/>
+        </w:rPr>
+        <w:t xml:space="preserve"> </w:t>
+      </w:r>
+      <w:proofErr w:type="spellStart"/>
+      <w:r>
+        <w:rPr>
+          <w:sz w:val="18"/>
+          <w:szCs w:val="18"/>
+        </w:rPr>
+        <w:t>Trigger</w:t>
+      </w:r>
+      <w:proofErr w:type="spellEnd"/>
+      <w:r>
+        <w:rPr>
+          <w:sz w:val="18"/>
+          <w:szCs w:val="18"/>
+        </w:rPr>
+        <w:t xml:space="preserve"> </w:t>
+      </w:r>
+      <w:proofErr w:type="spellStart"/>
+      <w:r>
+        <w:rPr>
+          <w:sz w:val="18"/>
+          <w:szCs w:val="18"/>
+        </w:rPr>
+        <w:t>JuntarNombre</w:t>
+      </w:r>
+      <w:proofErr w:type="spellEnd"/>
+    </w:p>
+    <w:p>
+      <w:pPr>
+        <w:rPr>
+          <w:sz w:val="18"/>
+          <w:szCs w:val="18"/>
+        </w:rPr>
+      </w:pPr>
+      <w:r>
+        <w:rPr>
+          <w:sz w:val="18"/>
+          <w:szCs w:val="18"/>
+        </w:rPr>
+        <w:t>BEFORE INSERT</w:t>
+      </w:r>
+    </w:p>
+    <w:p>
+      <w:pPr>
+        <w:rPr>
+          <w:sz w:val="18"/>
+          <w:szCs w:val="18"/>
+        </w:rPr>
+      </w:pPr>
+      <w:proofErr w:type="spellStart"/>
+      <w:r>
+        <w:rPr>
+          <w:sz w:val="18"/>
+          <w:szCs w:val="18"/>
+        </w:rPr>
+        <w:t>For</w:t>
+      </w:r>
+      <w:proofErr w:type="spellEnd"/>
+      <w:r>
+        <w:rPr>
+          <w:sz w:val="18"/>
+          <w:szCs w:val="18"/>
+        </w:rPr>
+        <w:t xml:space="preserve"> </w:t>
+      </w:r>
+      <w:proofErr w:type="spellStart"/>
+      <w:r>
+        <w:rPr>
+          <w:sz w:val="18"/>
+          <w:szCs w:val="18"/>
+        </w:rPr>
+        <w:t>each</w:t>
+      </w:r>
+      <w:proofErr w:type="spellEnd"/>
+      <w:r>
+        <w:rPr>
+          <w:sz w:val="18"/>
+          <w:szCs w:val="18"/>
+        </w:rPr>
+        <w:t xml:space="preserve"> </w:t>
+      </w:r>
+      <w:proofErr w:type="spellStart"/>
+      <w:r>
+        <w:rPr>
+          <w:sz w:val="18"/>
+          <w:szCs w:val="18"/>
+        </w:rPr>
+        <w:t>row</w:t>
+      </w:r>
+      <w:proofErr w:type="spellEnd"/>
+    </w:p>
+    <w:p>
+      <w:pPr>
+        <w:rPr>
+          <w:sz w:val="18"/>
+          <w:szCs w:val="18"/>
+        </w:rPr>
+      </w:pPr>
+      <w:r>
+        <w:rPr>
+          <w:sz w:val="18"/>
+          <w:szCs w:val="18"/>
+        </w:rPr>
+        <w:t>BEGIN</w:t>
+      </w:r>
+    </w:p>
+    <w:p>
+      <w:pPr>
+        <w:rPr>
+          <w:sz w:val="18"/>
+          <w:szCs w:val="18"/>
+        </w:rPr>
+      </w:pPr>
+      <w:r>
+        <w:rPr>
+          <w:sz w:val="18"/>
+          <w:szCs w:val="18"/>
+        </w:rPr>
+        <w:t xml:space="preserve">SET </w:t>
+      </w:r>
+      <w:proofErr w:type="spellStart"/>
+      <w:r>
+        <w:rPr>
+          <w:sz w:val="18"/>
+          <w:szCs w:val="18"/>
+        </w:rPr>
+        <w:t>NEW.NombreCompleto</w:t>
+      </w:r>
+      <w:proofErr w:type="spellEnd"/>
+      <w:r>
+        <w:rPr>
+          <w:sz w:val="18"/>
+          <w:szCs w:val="18"/>
+        </w:rPr>
+        <w:t xml:space="preserve"> = </w:t>
+      </w:r>
+      <w:proofErr w:type="gramStart"/>
+      <w:r>
+        <w:rPr>
+          <w:sz w:val="18"/>
+          <w:szCs w:val="18"/>
+        </w:rPr>
+        <w:t>CONCAT(</w:t>
+      </w:r>
+      <w:proofErr w:type="spellStart"/>
+      <w:proofErr w:type="gramEnd"/>
+      <w:r>
+        <w:rPr>
+          <w:sz w:val="18"/>
+          <w:szCs w:val="18"/>
+        </w:rPr>
+        <w:t>New.Nombre</w:t>
+      </w:r>
+      <w:proofErr w:type="spellEnd"/>
+      <w:r>
+        <w:rPr>
+          <w:sz w:val="18"/>
+          <w:szCs w:val="18"/>
+        </w:rPr>
+        <w:t xml:space="preserve">, ' </w:t>
+      </w:r>
+      <w:proofErr w:type="spellStart"/>
+      <w:r>
+        <w:rPr>
+          <w:sz w:val="18"/>
+          <w:szCs w:val="18"/>
+        </w:rPr>
+        <w:t>'</w:t>
+      </w:r>
+      <w:proofErr w:type="spellEnd"/>
+      <w:r>
+        <w:rPr>
+          <w:sz w:val="18"/>
+          <w:szCs w:val="18"/>
+        </w:rPr>
+        <w:t xml:space="preserve">, </w:t>
+      </w:r>
+      <w:proofErr w:type="spellStart"/>
+      <w:r>
+        <w:rPr>
+          <w:sz w:val="18"/>
+          <w:szCs w:val="18"/>
+        </w:rPr>
+        <w:t>New.Apellido</w:t>
+      </w:r>
+      <w:proofErr w:type="spellEnd"/>
+      <w:r>
+        <w:rPr>
+          <w:sz w:val="18"/>
+          <w:szCs w:val="18"/>
+        </w:rPr>
+        <w:t>);</w:t>
+      </w:r>
+    </w:p>
+    <w:p>
+      <w:pPr>
+        <w:rPr>
+          <w:sz w:val="18"/>
+          <w:szCs w:val="18"/>
+        </w:rPr>
+      </w:pPr>
+      <w:r>
+        <w:rPr>
+          <w:sz w:val="18"/>
+          <w:szCs w:val="18"/>
+        </w:rPr>
+        <w:lastRenderedPageBreak/>
+        <w:t>END;</w:t>
+      </w:r>
+    </w:p>
+    <w:p>
+      <w:r>
+        <w:rPr>
+          <w:noProof/>
+          <w:lang w:eastAsia="es-ES"/>
+        </w:rPr>
+        <w:drawing>
+          <wp:inline distT="0" distB="0" distL="0" distR="0">
+            <wp:extent cx="5400040" cy="3036040"/>
+            <wp:effectExtent l="19050" t="0" r="0" b="0"/>
+            <wp:docPr id="4" name="Imagen 1"/>
+            <wp:cNvGraphicFramePr>
+              <a:graphicFrameLocks xmlns:a="http://schemas.openxmlformats.org/drawingml/2006/main" noChangeAspect="1"/>
+            </wp:cNvGraphicFramePr>
+            <a:graphic xmlns:a="http://schemas.openxmlformats.org/drawingml/2006/main">
+              <a:graphicData uri="http://schemas.openxmlformats.org/drawingml/2006/picture">
+                <pic:pic xmlns:pic="http://schemas.openxmlformats.org/drawingml/2006/picture">
+                  <pic:nvPicPr>
+                    <pic:cNvPr id="0" name="Picture 1"/>
+                    <pic:cNvPicPr>
+                      <a:picLocks noChangeAspect="1" noChangeArrowheads="1"/>
+                    </pic:cNvPicPr>
+                  </pic:nvPicPr>
+                  <pic:blipFill>
+                    <a:blip r:embed="rId16"/>
+                    <a:srcRect/>
+                    <a:stretch>
+                      <a:fillRect/>
+                    </a:stretch>
+                  </pic:blipFill>
+                  <pic:spPr bwMode="auto">
+                    <a:xfrm>
+                      <a:off x="0" y="0"/>
+                      <a:ext cx="5400040" cy="3036040"/>
+                    </a:xfrm>
+                    <a:prstGeom prst="rect">
+                      <a:avLst/>
+                    </a:prstGeom>
+                    <a:noFill/>
+                    <a:ln w="9525">
+                      <a:noFill/>
+                      <a:miter lim="800000"/>
+                      <a:headEnd/>
+                      <a:tailEnd/>
+                    </a:ln>
+                  </pic:spPr>
+                </pic:pic>
+              </a:graphicData>
+            </a:graphic>
+          </wp:inline>
+        </w:drawing>
+      </w:r>
+    </w:p>
+    <w:p>
+      <w:r>
+        <w:t xml:space="preserve">Y se crea otro </w:t>
+      </w:r>
+      <w:proofErr w:type="spellStart"/>
+      <w:r>
+        <w:t>trigger</w:t>
+      </w:r>
+      <w:proofErr w:type="spellEnd"/>
+      <w:r>
+        <w:t xml:space="preserve"> para crear la cuenta bancaria completa:</w:t>
+      </w:r>
+    </w:p>
+    <w:p>
+      <w:r>
+        <w:rPr>
+          <w:noProof/>
+          <w:lang w:eastAsia="es-ES"/>
+        </w:rPr>
+        <w:drawing>
+          <wp:inline distT="0" distB="0" distL="0" distR="0">
+            <wp:extent cx="5400040" cy="3036040"/>
+            <wp:effectExtent l="19050" t="0" r="0" b="0"/>
+            <wp:docPr id="5" name="Imagen 4"/>
+            <wp:cNvGraphicFramePr>
+              <a:graphicFrameLocks xmlns:a="http://schemas.openxmlformats.org/drawingml/2006/main" noChangeAspect="1"/>
+            </wp:cNvGraphicFramePr>
+            <a:graphic xmlns:a="http://schemas.openxmlformats.org/drawingml/2006/main">
+              <a:graphicData uri="http://schemas.openxmlformats.org/drawingml/2006/picture">
+                <pic:pic xmlns:pic="http://schemas.openxmlformats.org/drawingml/2006/picture">
+                  <pic:nvPicPr>
+                    <pic:cNvPr id="0" name="Picture 4"/>
+                    <pic:cNvPicPr>
+                      <a:picLocks noChangeAspect="1" noChangeArrowheads="1"/>
+                    </pic:cNvPicPr>
+                  </pic:nvPicPr>
+                  <pic:blipFill>
+                    <a:blip r:embed="rId17"/>
+                    <a:srcRect/>
+                    <a:stretch>
+                      <a:fillRect/>
+                    </a:stretch>
+                  </pic:blipFill>
+                  <pic:spPr bwMode="auto">
+                    <a:xfrm>
+                      <a:off x="0" y="0"/>
+                      <a:ext cx="5400040" cy="3036040"/>
+                    </a:xfrm>
+                    <a:prstGeom prst="rect">
+                      <a:avLst/>
+                    </a:prstGeom>
+                    <a:noFill/>
+                    <a:ln w="9525">
+                      <a:noFill/>
+                      <a:miter lim="800000"/>
+                      <a:headEnd/>
+                      <a:tailEnd/>
+                    </a:ln>
+                  </pic:spPr>
+                </pic:pic>
+              </a:graphicData>
+            </a:graphic>
+          </wp:inline>
+        </w:drawing>
+      </w:r>
+    </w:p>
+    <w:p/>
+    <w:p>
+      <w:pPr>
+        <w:pStyle w:val="Prrafodelista"/>
+        <w:numPr>
+          <w:ilvl w:val="0"/>
+          <w:numId w:val="4"/>
+        </w:numPr>
+        <w:rPr>
+          <w:b/>
+          <w:sz w:val="24"/>
+          <w:szCs w:val="24"/>
+        </w:rPr>
+      </w:pPr>
+      <w:proofErr w:type="spellStart"/>
+      <w:r>
+        <w:rPr>
+          <w:b/>
+          <w:sz w:val="24"/>
+          <w:szCs w:val="24"/>
+        </w:rPr>
+        <w:t>Funcion</w:t>
+      </w:r>
+      <w:proofErr w:type="spellEnd"/>
+      <w:r>
+        <w:rPr>
+          <w:b/>
+          <w:sz w:val="24"/>
+          <w:szCs w:val="24"/>
+        </w:rPr>
+        <w:t>.</w:t>
+      </w:r>
+    </w:p>
+    <w:p>
+      <w:pPr>
+        <w:ind w:left="360"/>
+      </w:pPr>
+      <w:r>
+        <w:t xml:space="preserve">Se </w:t>
+      </w:r>
+      <w:r>
+        <w:t>crea</w:t>
+      </w:r>
+      <w:r>
+        <w:t xml:space="preserve"> función para </w:t>
+      </w:r>
+      <w:r>
+        <w:t>buscar personas por id entre los clientes</w:t>
+      </w:r>
+      <w:r>
+        <w:t>:</w:t>
+      </w:r>
+    </w:p>
+    <w:p>
+      <w:r>
+        <w:rPr>
+          <w:noProof/>
+          <w:lang w:eastAsia="es-ES"/>
+        </w:rPr>
+        <w:lastRenderedPageBreak/>
+        <w:drawing>
+          <wp:inline distT="0" distB="0" distL="0" distR="0">
+            <wp:extent cx="5400040" cy="3036040"/>
+            <wp:effectExtent l="19050" t="0" r="0" b="0"/>
+            <wp:docPr id="7" name="Imagen 7"/>
+            <wp:cNvGraphicFramePr>
+              <a:graphicFrameLocks xmlns:a="http://schemas.openxmlformats.org/drawingml/2006/main" noChangeAspect="1"/>
+            </wp:cNvGraphicFramePr>
+            <a:graphic xmlns:a="http://schemas.openxmlformats.org/drawingml/2006/main">
+              <a:graphicData uri="http://schemas.openxmlformats.org/drawingml/2006/picture">
+                <pic:pic xmlns:pic="http://schemas.openxmlformats.org/drawingml/2006/picture">
+                  <pic:nvPicPr>
+                    <pic:cNvPr id="0" name="Picture 7"/>
+                    <pic:cNvPicPr>
+                      <a:picLocks noChangeAspect="1" noChangeArrowheads="1"/>
+                    </pic:cNvPicPr>
+                  </pic:nvPicPr>
+                  <pic:blipFill>
+                    <a:blip r:embed="rId18"/>
+                    <a:srcRect/>
+                    <a:stretch>
+                      <a:fillRect/>
+                    </a:stretch>
+                  </pic:blipFill>
+                  <pic:spPr bwMode="auto">
+                    <a:xfrm>
+                      <a:off x="0" y="0"/>
+                      <a:ext cx="5400040" cy="3036040"/>
+                    </a:xfrm>
+                    <a:prstGeom prst="rect">
+                      <a:avLst/>
+                    </a:prstGeom>
+                    <a:noFill/>
+                    <a:ln w="9525">
+                      <a:noFill/>
+                      <a:miter lim="800000"/>
+                      <a:headEnd/>
+                      <a:tailEnd/>
+                    </a:ln>
+                  </pic:spPr>
+                </pic:pic>
+              </a:graphicData>
+            </a:graphic>
+          </wp:inline>
+        </w:drawing>
+      </w:r>
+    </w:p>
+    <w:p>
+      <w:pPr>
+        <w:pStyle w:val="Prrafodelista"/>
+        <w:numPr>
+          <w:ilvl w:val="0"/>
+          <w:numId w:val="4"/>
+        </w:numPr>
+        <w:rPr>
+          <w:b/>
+          <w:sz w:val="24"/>
+          <w:szCs w:val="24"/>
+        </w:rPr>
+      </w:pPr>
+      <w:r>
+        <w:rPr>
+          <w:b/>
+          <w:sz w:val="24"/>
+          <w:szCs w:val="24"/>
+        </w:rPr>
+        <w:t>Procedimiento.</w:t>
+      </w:r>
+    </w:p>
+    <w:p>
+      <w:pPr>
+        <w:ind w:left="360"/>
+      </w:pPr>
+      <w:r>
+        <w:t>S</w:t>
+      </w:r>
+      <w:r>
+        <w:t>e crea un procedimiento para seleccionar todos los clientes:</w:t>
+      </w:r>
+    </w:p>
+    <w:p/>
+    <w:p>
+      <w:pPr>
+        <w:rPr>
+          <w:sz w:val="18"/>
+          <w:szCs w:val="18"/>
+        </w:rPr>
+      </w:pPr>
+      <w:r>
+        <w:rPr>
+          <w:sz w:val="18"/>
+          <w:szCs w:val="18"/>
+        </w:rPr>
+        <w:t xml:space="preserve">CREATE PROCEDURE </w:t>
+      </w:r>
+      <w:proofErr w:type="spellStart"/>
+      <w:r>
+        <w:rPr>
+          <w:sz w:val="18"/>
+          <w:szCs w:val="18"/>
+        </w:rPr>
+        <w:t>SeleccionaTodosClientes</w:t>
+      </w:r>
+      <w:proofErr w:type="spellEnd"/>
+    </w:p>
+    <w:p>
+      <w:pPr>
+        <w:rPr>
+          <w:sz w:val="18"/>
+          <w:szCs w:val="18"/>
+        </w:rPr>
+      </w:pPr>
+      <w:r>
+        <w:rPr>
+          <w:sz w:val="18"/>
+          <w:szCs w:val="18"/>
+        </w:rPr>
+        <w:t>AS</w:t>
+      </w:r>
+    </w:p>
+    <w:p>
+      <w:pPr>
+        <w:rPr>
+          <w:sz w:val="18"/>
+          <w:szCs w:val="18"/>
+        </w:rPr>
+      </w:pPr>
+      <w:r>
+        <w:rPr>
+          <w:sz w:val="18"/>
+          <w:szCs w:val="18"/>
+        </w:rPr>
+        <w:t>SELECT * FROM `clientes`</w:t>
+      </w:r>
+    </w:p>
+    <w:p>
+      <w:pPr>
+        <w:rPr>
+          <w:sz w:val="18"/>
+          <w:szCs w:val="18"/>
+        </w:rPr>
+      </w:pPr>
+      <w:r>
+        <w:rPr>
+          <w:sz w:val="18"/>
+          <w:szCs w:val="18"/>
+        </w:rPr>
+        <w:t>GO;</w:t>
+      </w:r>
+    </w:p>
+    <w:p>
+      <w:r>
+        <w:rPr>
+          <w:noProof/>
+          <w:lang w:eastAsia="es-ES"/>
+        </w:rPr>
+        <w:drawing>
+          <wp:inline distT="0" distB="0" distL="0" distR="0">
+            <wp:extent cx="5400040" cy="3036040"/>
+            <wp:effectExtent l="19050" t="0" r="0" b="0"/>
+            <wp:docPr id="10" name="Imagen 10"/>
+            <wp:cNvGraphicFramePr>
+              <a:graphicFrameLocks xmlns:a="http://schemas.openxmlformats.org/drawingml/2006/main" noChangeAspect="1"/>
+            </wp:cNvGraphicFramePr>
+            <a:graphic xmlns:a="http://schemas.openxmlformats.org/drawingml/2006/main">
+              <a:graphicData uri="http://schemas.openxmlformats.org/drawingml/2006/picture">
+                <pic:pic xmlns:pic="http://schemas.openxmlformats.org/drawingml/2006/picture">
+                  <pic:nvPicPr>
+                    <pic:cNvPr id="0" name="Picture 10"/>
+                    <pic:cNvPicPr>
+                      <a:picLocks noChangeAspect="1" noChangeArrowheads="1"/>
+                    </pic:cNvPicPr>
+                  </pic:nvPicPr>
+                  <pic:blipFill>
+                    <a:blip r:embed="rId19"/>
+                    <a:srcRect/>
+                    <a:stretch>
+                      <a:fillRect/>
+                    </a:stretch>
+                  </pic:blipFill>
+                  <pic:spPr bwMode="auto">
+                    <a:xfrm>
+                      <a:off x="0" y="0"/>
+                      <a:ext cx="5400040" cy="3036040"/>
+                    </a:xfrm>
+                    <a:prstGeom prst="rect">
+                      <a:avLst/>
+                    </a:prstGeom>
+                    <a:noFill/>
+                    <a:ln w="9525">
+                      <a:noFill/>
+                      <a:miter lim="800000"/>
+                      <a:headEnd/>
+                      <a:tailEnd/>
+                    </a:ln>
+                  </pic:spPr>
+                </pic:pic>
+              </a:graphicData>
+            </a:graphic>
+          </wp:inline>
+        </w:drawing>
+      </w:r>
+    </w:p>
+    <w:p>
+      <w:r>
+        <w:t>Se prueban la función y el procedimiento:</w:t>
+      </w:r>
+    </w:p>
+    <w:p>
+      <w:r>
+        <w:lastRenderedPageBreak/>
+        <w:tab/>
+        <w:t>-</w:t>
+      </w:r>
+      <w:proofErr w:type="spellStart"/>
+      <w:r>
+        <w:t>Funcion</w:t>
+      </w:r>
+      <w:proofErr w:type="spellEnd"/>
+      <w:r>
+        <w:t>:</w:t>
+      </w:r>
+      <w:r>
+        <w:t xml:space="preserve"> </w:t>
+      </w:r>
+      <w:r>
+        <w:rPr>
+          <w:noProof/>
+          <w:lang w:eastAsia="es-ES"/>
+        </w:rPr>
+        <w:drawing>
+          <wp:inline distT="0" distB="0" distL="0" distR="0">
+            <wp:extent cx="5400040" cy="3036040"/>
+            <wp:effectExtent l="19050" t="0" r="0" b="0"/>
+            <wp:docPr id="13" name="Imagen 13"/>
+            <wp:cNvGraphicFramePr>
+              <a:graphicFrameLocks xmlns:a="http://schemas.openxmlformats.org/drawingml/2006/main" noChangeAspect="1"/>
+            </wp:cNvGraphicFramePr>
+            <a:graphic xmlns:a="http://schemas.openxmlformats.org/drawingml/2006/main">
+              <a:graphicData uri="http://schemas.openxmlformats.org/drawingml/2006/picture">
+                <pic:pic xmlns:pic="http://schemas.openxmlformats.org/drawingml/2006/picture">
+                  <pic:nvPicPr>
+                    <pic:cNvPr id="0" name="Picture 13"/>
+                    <pic:cNvPicPr>
+                      <a:picLocks noChangeAspect="1" noChangeArrowheads="1"/>
+                    </pic:cNvPicPr>
+                  </pic:nvPicPr>
+                  <pic:blipFill>
+                    <a:blip r:embed="rId20"/>
+                    <a:srcRect/>
+                    <a:stretch>
+                      <a:fillRect/>
+                    </a:stretch>
+                  </pic:blipFill>
+                  <pic:spPr bwMode="auto">
+                    <a:xfrm>
+                      <a:off x="0" y="0"/>
+                      <a:ext cx="5400040" cy="3036040"/>
+                    </a:xfrm>
+                    <a:prstGeom prst="rect">
+                      <a:avLst/>
+                    </a:prstGeom>
+                    <a:noFill/>
+                    <a:ln w="9525">
+                      <a:noFill/>
+                      <a:miter lim="800000"/>
+                      <a:headEnd/>
+                      <a:tailEnd/>
+                    </a:ln>
+                  </pic:spPr>
+                </pic:pic>
+              </a:graphicData>
+            </a:graphic>
+          </wp:inline>
+        </w:drawing>
+      </w:r>
+    </w:p>
+    <w:p>
+      <w:r>
+        <w:t>Procedimiento:</w:t>
+      </w:r>
+      <w:r>
+        <w:t xml:space="preserve"> </w:t>
+      </w:r>
+      <w:r>
+        <w:rPr>
+          <w:noProof/>
+          <w:lang w:eastAsia="es-ES"/>
+        </w:rPr>
+        <w:drawing>
+          <wp:inline distT="0" distB="0" distL="0" distR="0">
+            <wp:extent cx="5400040" cy="3036040"/>
+            <wp:effectExtent l="19050" t="0" r="0" b="0"/>
+            <wp:docPr id="16" name="Imagen 16"/>
+            <wp:cNvGraphicFramePr>
+              <a:graphicFrameLocks xmlns:a="http://schemas.openxmlformats.org/drawingml/2006/main" noChangeAspect="1"/>
+            </wp:cNvGraphicFramePr>
+            <a:graphic xmlns:a="http://schemas.openxmlformats.org/drawingml/2006/main">
+              <a:graphicData uri="http://schemas.openxmlformats.org/drawingml/2006/picture">
+                <pic:pic xmlns:pic="http://schemas.openxmlformats.org/drawingml/2006/picture">
+                  <pic:nvPicPr>
+                    <pic:cNvPr id="0" name="Picture 16"/>
+                    <pic:cNvPicPr>
+                      <a:picLocks noChangeAspect="1" noChangeArrowheads="1"/>
+                    </pic:cNvPicPr>
+                  </pic:nvPicPr>
+                  <pic:blipFill>
+                    <a:blip r:embed="rId21"/>
+                    <a:srcRect/>
+                    <a:stretch>
+                      <a:fillRect/>
+                    </a:stretch>
+                  </pic:blipFill>
+                  <pic:spPr bwMode="auto">
+                    <a:xfrm>
+                      <a:off x="0" y="0"/>
+                      <a:ext cx="5400040" cy="3036040"/>
+                    </a:xfrm>
+                    <a:prstGeom prst="rect">
+                      <a:avLst/>
+                    </a:prstGeom>
+                    <a:noFill/>
+                    <a:ln w="9525">
+                      <a:noFill/>
+                      <a:miter lim="800000"/>
+                      <a:headEnd/>
+                      <a:tailEnd/>
+                    </a:ln>
+                  </pic:spPr>
+                </pic:pic>
+              </a:graphicData>
+            </a:graphic>
+          </wp:inline>
+        </w:drawing>
+      </w:r>
+    </w:p>
     <w:sectPr>
       <w:pgSz w:w="11906" w:h="16838"/>
       <w:pgMar w:top="1417" w:right="1701" w:bottom="1417" w:left="1701" w:header="708" w:footer="708" w:gutter="0"/>
@@ -746,6 +2269,471 @@
     </w:sectPr>
   </w:body>
 </w:document>
+</file>
+
+<file path=word/numbering.xml><?xml version="1.0" encoding="utf-8"?>
+<w:numbering xmlns:ve="http://schemas.openxmlformats.org/markup-compatibility/2006" xmlns:o="urn:schemas-microsoft-com:office:office" xmlns:r="http://schemas.openxmlformats.org/officeDocument/2006/relationships" xmlns:m="http://schemas.openxmlformats.org/officeDocument/2006/math" xmlns:v="urn:schemas-microsoft-com:vml" xmlns:wp="http://schemas.openxmlformats.org/drawingml/2006/wordprocessingDrawing" xmlns:w10="urn:schemas-microsoft-com:office:word" xmlns:w="http://schemas.openxmlformats.org/wordprocessingml/2006/main" xmlns:wne="http://schemas.microsoft.com/office/word/2006/wordml">
+  <w:abstractNum w:abstractNumId="0">
+    <w:nsid w:val="0B54472C"/>
+    <w:multiLevelType w:val="hybridMultilevel"/>
+    <w:tmpl w:val="89A4C7AC"/>
+    <w:lvl w:ilvl="0" w:tplc="7F38F834">
+      <w:start w:val="1"/>
+      <w:numFmt w:val="decimal"/>
+      <w:lvlText w:val="%1."/>
+      <w:lvlJc w:val="left"/>
+      <w:pPr>
+        <w:ind w:left="1080" w:hanging="360"/>
+      </w:pPr>
+      <w:rPr>
+        <w:rFonts w:hint="default"/>
+      </w:rPr>
+    </w:lvl>
+    <w:lvl w:ilvl="1" w:tplc="0C0A0019" w:tentative="1">
+      <w:start w:val="1"/>
+      <w:numFmt w:val="lowerLetter"/>
+      <w:lvlText w:val="%2."/>
+      <w:lvlJc w:val="left"/>
+      <w:pPr>
+        <w:ind w:left="1800" w:hanging="360"/>
+      </w:pPr>
+    </w:lvl>
+    <w:lvl w:ilvl="2" w:tplc="0C0A001B" w:tentative="1">
+      <w:start w:val="1"/>
+      <w:numFmt w:val="lowerRoman"/>
+      <w:lvlText w:val="%3."/>
+      <w:lvlJc w:val="right"/>
+      <w:pPr>
+        <w:ind w:left="2520" w:hanging="180"/>
+      </w:pPr>
+    </w:lvl>
+    <w:lvl w:ilvl="3" w:tplc="0C0A000F" w:tentative="1">
+      <w:start w:val="1"/>
+      <w:numFmt w:val="decimal"/>
+      <w:lvlText w:val="%4."/>
+      <w:lvlJc w:val="left"/>
+      <w:pPr>
+        <w:ind w:left="3240" w:hanging="360"/>
+      </w:pPr>
+    </w:lvl>
+    <w:lvl w:ilvl="4" w:tplc="0C0A0019" w:tentative="1">
+      <w:start w:val="1"/>
+      <w:numFmt w:val="lowerLetter"/>
+      <w:lvlText w:val="%5."/>
+      <w:lvlJc w:val="left"/>
+      <w:pPr>
+        <w:ind w:left="3960" w:hanging="360"/>
+      </w:pPr>
+    </w:lvl>
+    <w:lvl w:ilvl="5" w:tplc="0C0A001B" w:tentative="1">
+      <w:start w:val="1"/>
+      <w:numFmt w:val="lowerRoman"/>
+      <w:lvlText w:val="%6."/>
+      <w:lvlJc w:val="right"/>
+      <w:pPr>
+        <w:ind w:left="4680" w:hanging="180"/>
+      </w:pPr>
+    </w:lvl>
+    <w:lvl w:ilvl="6" w:tplc="0C0A000F" w:tentative="1">
+      <w:start w:val="1"/>
+      <w:numFmt w:val="decimal"/>
+      <w:lvlText w:val="%7."/>
+      <w:lvlJc w:val="left"/>
+      <w:pPr>
+        <w:ind w:left="5400" w:hanging="360"/>
+      </w:pPr>
+    </w:lvl>
+    <w:lvl w:ilvl="7" w:tplc="0C0A0019" w:tentative="1">
+      <w:start w:val="1"/>
+      <w:numFmt w:val="lowerLetter"/>
+      <w:lvlText w:val="%8."/>
+      <w:lvlJc w:val="left"/>
+      <w:pPr>
+        <w:ind w:left="6120" w:hanging="360"/>
+      </w:pPr>
+    </w:lvl>
+    <w:lvl w:ilvl="8" w:tplc="0C0A001B" w:tentative="1">
+      <w:start w:val="1"/>
+      <w:numFmt w:val="lowerRoman"/>
+      <w:lvlText w:val="%9."/>
+      <w:lvlJc w:val="right"/>
+      <w:pPr>
+        <w:ind w:left="6840" w:hanging="180"/>
+      </w:pPr>
+    </w:lvl>
+  </w:abstractNum>
+  <w:abstractNum w:abstractNumId="1">
+    <w:nsid w:val="4CDB32D6"/>
+    <w:multiLevelType w:val="hybridMultilevel"/>
+    <w:tmpl w:val="DD7220EC"/>
+    <w:lvl w:ilvl="0" w:tplc="0C0A000F">
+      <w:start w:val="1"/>
+      <w:numFmt w:val="decimal"/>
+      <w:lvlText w:val="%1."/>
+      <w:lvlJc w:val="left"/>
+      <w:pPr>
+        <w:ind w:left="720" w:hanging="360"/>
+      </w:pPr>
+      <w:rPr>
+        <w:rFonts w:hint="default"/>
+      </w:rPr>
+    </w:lvl>
+    <w:lvl w:ilvl="1" w:tplc="0C0A0019" w:tentative="1">
+      <w:start w:val="1"/>
+      <w:numFmt w:val="lowerLetter"/>
+      <w:lvlText w:val="%2."/>
+      <w:lvlJc w:val="left"/>
+      <w:pPr>
+        <w:ind w:left="1440" w:hanging="360"/>
+      </w:pPr>
+    </w:lvl>
+    <w:lvl w:ilvl="2" w:tplc="0C0A001B" w:tentative="1">
+      <w:start w:val="1"/>
+      <w:numFmt w:val="lowerRoman"/>
+      <w:lvlText w:val="%3."/>
+      <w:lvlJc w:val="right"/>
+      <w:pPr>
+        <w:ind w:left="2160" w:hanging="180"/>
+      </w:pPr>
+    </w:lvl>
+    <w:lvl w:ilvl="3" w:tplc="0C0A000F" w:tentative="1">
+      <w:start w:val="1"/>
+      <w:numFmt w:val="decimal"/>
+      <w:lvlText w:val="%4."/>
+      <w:lvlJc w:val="left"/>
+      <w:pPr>
+        <w:ind w:left="2880" w:hanging="360"/>
+      </w:pPr>
+    </w:lvl>
+    <w:lvl w:ilvl="4" w:tplc="0C0A0019" w:tentative="1">
+      <w:start w:val="1"/>
+      <w:numFmt w:val="lowerLetter"/>
+      <w:lvlText w:val="%5."/>
+      <w:lvlJc w:val="left"/>
+      <w:pPr>
+        <w:ind w:left="3600" w:hanging="360"/>
+      </w:pPr>
+    </w:lvl>
+    <w:lvl w:ilvl="5" w:tplc="0C0A001B" w:tentative="1">
+      <w:start w:val="1"/>
+      <w:numFmt w:val="lowerRoman"/>
+      <w:lvlText w:val="%6."/>
+      <w:lvlJc w:val="right"/>
+      <w:pPr>
+        <w:ind w:left="4320" w:hanging="180"/>
+      </w:pPr>
+    </w:lvl>
+    <w:lvl w:ilvl="6" w:tplc="0C0A000F" w:tentative="1">
+      <w:start w:val="1"/>
+      <w:numFmt w:val="decimal"/>
+      <w:lvlText w:val="%7."/>
+      <w:lvlJc w:val="left"/>
+      <w:pPr>
+        <w:ind w:left="5040" w:hanging="360"/>
+      </w:pPr>
+    </w:lvl>
+    <w:lvl w:ilvl="7" w:tplc="0C0A0019" w:tentative="1">
+      <w:start w:val="1"/>
+      <w:numFmt w:val="lowerLetter"/>
+      <w:lvlText w:val="%8."/>
+      <w:lvlJc w:val="left"/>
+      <w:pPr>
+        <w:ind w:left="5760" w:hanging="360"/>
+      </w:pPr>
+    </w:lvl>
+    <w:lvl w:ilvl="8" w:tplc="0C0A001B" w:tentative="1">
+      <w:start w:val="1"/>
+      <w:numFmt w:val="lowerRoman"/>
+      <w:lvlText w:val="%9."/>
+      <w:lvlJc w:val="right"/>
+      <w:pPr>
+        <w:ind w:left="6480" w:hanging="180"/>
+      </w:pPr>
+    </w:lvl>
+  </w:abstractNum>
+  <w:abstractNum w:abstractNumId="2">
+    <w:nsid w:val="6E463840"/>
+    <w:multiLevelType w:val="hybridMultilevel"/>
+    <w:tmpl w:val="EBC6B272"/>
+    <w:lvl w:ilvl="0" w:tplc="F384AAF4">
+      <w:start w:val="1"/>
+      <w:numFmt w:val="decimal"/>
+      <w:lvlText w:val="%1."/>
+      <w:lvlJc w:val="left"/>
+      <w:pPr>
+        <w:ind w:left="1776" w:hanging="360"/>
+      </w:pPr>
+      <w:rPr>
+        <w:rFonts w:hint="default"/>
+      </w:rPr>
+    </w:lvl>
+    <w:lvl w:ilvl="1" w:tplc="0C0A0019" w:tentative="1">
+      <w:start w:val="1"/>
+      <w:numFmt w:val="lowerLetter"/>
+      <w:lvlText w:val="%2."/>
+      <w:lvlJc w:val="left"/>
+      <w:pPr>
+        <w:ind w:left="2496" w:hanging="360"/>
+      </w:pPr>
+    </w:lvl>
+    <w:lvl w:ilvl="2" w:tplc="0C0A001B" w:tentative="1">
+      <w:start w:val="1"/>
+      <w:numFmt w:val="lowerRoman"/>
+      <w:lvlText w:val="%3."/>
+      <w:lvlJc w:val="right"/>
+      <w:pPr>
+        <w:ind w:left="3216" w:hanging="180"/>
+      </w:pPr>
+    </w:lvl>
+    <w:lvl w:ilvl="3" w:tplc="0C0A000F" w:tentative="1">
+      <w:start w:val="1"/>
+      <w:numFmt w:val="decimal"/>
+      <w:lvlText w:val="%4."/>
+      <w:lvlJc w:val="left"/>
+      <w:pPr>
+        <w:ind w:left="3936" w:hanging="360"/>
+      </w:pPr>
+    </w:lvl>
+    <w:lvl w:ilvl="4" w:tplc="0C0A0019" w:tentative="1">
+      <w:start w:val="1"/>
+      <w:numFmt w:val="lowerLetter"/>
+      <w:lvlText w:val="%5."/>
+      <w:lvlJc w:val="left"/>
+      <w:pPr>
+        <w:ind w:left="4656" w:hanging="360"/>
+      </w:pPr>
+    </w:lvl>
+    <w:lvl w:ilvl="5" w:tplc="0C0A001B" w:tentative="1">
+      <w:start w:val="1"/>
+      <w:numFmt w:val="lowerRoman"/>
+      <w:lvlText w:val="%6."/>
+      <w:lvlJc w:val="right"/>
+      <w:pPr>
+        <w:ind w:left="5376" w:hanging="180"/>
+      </w:pPr>
+    </w:lvl>
+    <w:lvl w:ilvl="6" w:tplc="0C0A000F" w:tentative="1">
+      <w:start w:val="1"/>
+      <w:numFmt w:val="decimal"/>
+      <w:lvlText w:val="%7."/>
+      <w:lvlJc w:val="left"/>
+      <w:pPr>
+        <w:ind w:left="6096" w:hanging="360"/>
+      </w:pPr>
+    </w:lvl>
+    <w:lvl w:ilvl="7" w:tplc="0C0A0019" w:tentative="1">
+      <w:start w:val="1"/>
+      <w:numFmt w:val="lowerLetter"/>
+      <w:lvlText w:val="%8."/>
+      <w:lvlJc w:val="left"/>
+      <w:pPr>
+        <w:ind w:left="6816" w:hanging="360"/>
+      </w:pPr>
+    </w:lvl>
+    <w:lvl w:ilvl="8" w:tplc="0C0A001B" w:tentative="1">
+      <w:start w:val="1"/>
+      <w:numFmt w:val="lowerRoman"/>
+      <w:lvlText w:val="%9."/>
+      <w:lvlJc w:val="right"/>
+      <w:pPr>
+        <w:ind w:left="7536" w:hanging="180"/>
+      </w:pPr>
+    </w:lvl>
+  </w:abstractNum>
+  <w:abstractNum w:abstractNumId="3">
+    <w:nsid w:val="767111FA"/>
+    <w:multiLevelType w:val="hybridMultilevel"/>
+    <w:tmpl w:val="71E86F44"/>
+    <w:lvl w:ilvl="0" w:tplc="354C1972">
+      <w:start w:val="5"/>
+      <w:numFmt w:val="decimal"/>
+      <w:lvlText w:val="%1."/>
+      <w:lvlJc w:val="left"/>
+      <w:pPr>
+        <w:ind w:left="1080" w:hanging="360"/>
+      </w:pPr>
+      <w:rPr>
+        <w:rFonts w:hint="default"/>
+      </w:rPr>
+    </w:lvl>
+    <w:lvl w:ilvl="1" w:tplc="0C0A0019" w:tentative="1">
+      <w:start w:val="1"/>
+      <w:numFmt w:val="lowerLetter"/>
+      <w:lvlText w:val="%2."/>
+      <w:lvlJc w:val="left"/>
+      <w:pPr>
+        <w:ind w:left="1800" w:hanging="360"/>
+      </w:pPr>
+    </w:lvl>
+    <w:lvl w:ilvl="2" w:tplc="0C0A001B" w:tentative="1">
+      <w:start w:val="1"/>
+      <w:numFmt w:val="lowerRoman"/>
+      <w:lvlText w:val="%3."/>
+      <w:lvlJc w:val="right"/>
+      <w:pPr>
+        <w:ind w:left="2520" w:hanging="180"/>
+      </w:pPr>
+    </w:lvl>
+    <w:lvl w:ilvl="3" w:tplc="0C0A000F" w:tentative="1">
+      <w:start w:val="1"/>
+      <w:numFmt w:val="decimal"/>
+      <w:lvlText w:val="%4."/>
+      <w:lvlJc w:val="left"/>
+      <w:pPr>
+        <w:ind w:left="3240" w:hanging="360"/>
+      </w:pPr>
+    </w:lvl>
+    <w:lvl w:ilvl="4" w:tplc="0C0A0019" w:tentative="1">
+      <w:start w:val="1"/>
+      <w:numFmt w:val="lowerLetter"/>
+      <w:lvlText w:val="%5."/>
+      <w:lvlJc w:val="left"/>
+      <w:pPr>
+        <w:ind w:left="3960" w:hanging="360"/>
+      </w:pPr>
+    </w:lvl>
+    <w:lvl w:ilvl="5" w:tplc="0C0A001B" w:tentative="1">
+      <w:start w:val="1"/>
+      <w:numFmt w:val="lowerRoman"/>
+      <w:lvlText w:val="%6."/>
+      <w:lvlJc w:val="right"/>
+      <w:pPr>
+        <w:ind w:left="4680" w:hanging="180"/>
+      </w:pPr>
+    </w:lvl>
+    <w:lvl w:ilvl="6" w:tplc="0C0A000F" w:tentative="1">
+      <w:start w:val="1"/>
+      <w:numFmt w:val="decimal"/>
+      <w:lvlText w:val="%7."/>
+      <w:lvlJc w:val="left"/>
+      <w:pPr>
+        <w:ind w:left="5400" w:hanging="360"/>
+      </w:pPr>
+    </w:lvl>
+    <w:lvl w:ilvl="7" w:tplc="0C0A0019" w:tentative="1">
+      <w:start w:val="1"/>
+      <w:numFmt w:val="lowerLetter"/>
+      <w:lvlText w:val="%8."/>
+      <w:lvlJc w:val="left"/>
+      <w:pPr>
+        <w:ind w:left="6120" w:hanging="360"/>
+      </w:pPr>
+    </w:lvl>
+    <w:lvl w:ilvl="8" w:tplc="0C0A001B" w:tentative="1">
+      <w:start w:val="1"/>
+      <w:numFmt w:val="lowerRoman"/>
+      <w:lvlText w:val="%9."/>
+      <w:lvlJc w:val="right"/>
+      <w:pPr>
+        <w:ind w:left="6840" w:hanging="180"/>
+      </w:pPr>
+    </w:lvl>
+  </w:abstractNum>
+  <w:abstractNum w:abstractNumId="4">
+    <w:nsid w:val="78301014"/>
+    <w:multiLevelType w:val="hybridMultilevel"/>
+    <w:tmpl w:val="4014B600"/>
+    <w:lvl w:ilvl="0" w:tplc="0C0A000F">
+      <w:start w:val="1"/>
+      <w:numFmt w:val="decimal"/>
+      <w:lvlText w:val="%1."/>
+      <w:lvlJc w:val="left"/>
+      <w:pPr>
+        <w:ind w:left="720" w:hanging="360"/>
+      </w:pPr>
+      <w:rPr>
+        <w:rFonts w:hint="default"/>
+      </w:rPr>
+    </w:lvl>
+    <w:lvl w:ilvl="1" w:tplc="0C0A0019" w:tentative="1">
+      <w:start w:val="1"/>
+      <w:numFmt w:val="lowerLetter"/>
+      <w:lvlText w:val="%2."/>
+      <w:lvlJc w:val="left"/>
+      <w:pPr>
+        <w:ind w:left="1440" w:hanging="360"/>
+      </w:pPr>
+    </w:lvl>
+    <w:lvl w:ilvl="2" w:tplc="0C0A001B" w:tentative="1">
+      <w:start w:val="1"/>
+      <w:numFmt w:val="lowerRoman"/>
+      <w:lvlText w:val="%3."/>
+      <w:lvlJc w:val="right"/>
+      <w:pPr>
+        <w:ind w:left="2160" w:hanging="180"/>
+      </w:pPr>
+    </w:lvl>
+    <w:lvl w:ilvl="3" w:tplc="0C0A000F" w:tentative="1">
+      <w:start w:val="1"/>
+      <w:numFmt w:val="decimal"/>
+      <w:lvlText w:val="%4."/>
+      <w:lvlJc w:val="left"/>
+      <w:pPr>
+        <w:ind w:left="2880" w:hanging="360"/>
+      </w:pPr>
+    </w:lvl>
+    <w:lvl w:ilvl="4" w:tplc="0C0A0019" w:tentative="1">
+      <w:start w:val="1"/>
+      <w:numFmt w:val="lowerLetter"/>
+      <w:lvlText w:val="%5."/>
+      <w:lvlJc w:val="left"/>
+      <w:pPr>
+        <w:ind w:left="3600" w:hanging="360"/>
+      </w:pPr>
+    </w:lvl>
+    <w:lvl w:ilvl="5" w:tplc="0C0A001B" w:tentative="1">
+      <w:start w:val="1"/>
+      <w:numFmt w:val="lowerRoman"/>
+      <w:lvlText w:val="%6."/>
+      <w:lvlJc w:val="right"/>
+      <w:pPr>
+        <w:ind w:left="4320" w:hanging="180"/>
+      </w:pPr>
+    </w:lvl>
+    <w:lvl w:ilvl="6" w:tplc="0C0A000F" w:tentative="1">
+      <w:start w:val="1"/>
+      <w:numFmt w:val="decimal"/>
+      <w:lvlText w:val="%7."/>
+      <w:lvlJc w:val="left"/>
+      <w:pPr>
+        <w:ind w:left="5040" w:hanging="360"/>
+      </w:pPr>
+    </w:lvl>
+    <w:lvl w:ilvl="7" w:tplc="0C0A0019" w:tentative="1">
+      <w:start w:val="1"/>
+      <w:numFmt w:val="lowerLetter"/>
+      <w:lvlText w:val="%8."/>
+      <w:lvlJc w:val="left"/>
+      <w:pPr>
+        <w:ind w:left="5760" w:hanging="360"/>
+      </w:pPr>
+    </w:lvl>
+    <w:lvl w:ilvl="8" w:tplc="0C0A001B" w:tentative="1">
+      <w:start w:val="1"/>
+      <w:numFmt w:val="lowerRoman"/>
+      <w:lvlText w:val="%9."/>
+      <w:lvlJc w:val="right"/>
+      <w:pPr>
+        <w:ind w:left="6480" w:hanging="180"/>
+      </w:pPr>
+    </w:lvl>
+  </w:abstractNum>
+  <w:num w:numId="1">
+    <w:abstractNumId w:val="4"/>
+  </w:num>
+  <w:num w:numId="2">
+    <w:abstractNumId w:val="2"/>
+  </w:num>
+  <w:num w:numId="3">
+    <w:abstractNumId w:val="1"/>
+  </w:num>
+  <w:num w:numId="4">
+    <w:abstractNumId w:val="3"/>
+  </w:num>
+  <w:num w:numId="5">
+    <w:abstractNumId w:val="0"/>
+  </w:num>
+</w:numbering>
 </file>
 
 <file path=word/styles.xml><?xml version="1.0" encoding="utf-8"?>
@@ -966,6 +2954,17 @@
       <w:sz w:val="16"/>
       <w:szCs w:val="16"/>
     </w:rPr>
+  </w:style>
+  <w:style w:type="paragraph" w:styleId="Prrafodelista">
+    <w:name w:val="List Paragraph"/>
+    <w:basedOn w:val="Normal"/>
+    <w:uiPriority w:val="34"/>
+    <w:qFormat/>
+    <w:rsid w:val="00620498"/>
+    <w:pPr>
+      <w:ind w:left="720"/>
+      <w:contextualSpacing/>
+    </w:pPr>
   </w:style>
 </w:styles>
 </file>
